--- a/docs/18_02_07 LW Analysis Plan.docx
+++ b/docs/18_02_07 LW Analysis Plan.docx
@@ -929,6 +929,11 @@
       <w:r>
         <w:t>T&amp;H</w:t>
       </w:r>
+      <w:r>
+        <w:t>, RFA</w:t>
+      </w:r>
+      <w:bookmarkStart w:id="0" w:name="_GoBack"/>
+      <w:bookmarkEnd w:id="0"/>
     </w:p>
     <w:p>
       <w:pPr>
@@ -1063,8 +1068,6 @@
         </w:numPr>
         <w:spacing w:line="360" w:lineRule="auto"/>
       </w:pPr>
-      <w:bookmarkStart w:id="0" w:name="_GoBack"/>
-      <w:bookmarkEnd w:id="0"/>
       <w:r>
         <w:t>(Multi</w:t>
       </w:r>
